--- a/data/一种面向单目三维重建煤堆体积的测量方法_何士波.docx
+++ b/data/一种面向单目三维重建煤堆体积的测量方法_何士波.docx
@@ -95,14 +95,6 @@
           <w:sz w:val="28"/>
           <w:szCs w:val="28"/>
         </w:rPr>
-        <w:t>方法</w:t>
-      </w:r>
-      <w:r>
-        <w:rPr>
-          <w:rFonts w:ascii="宋体" w:hAnsi="宋体" w:hint="eastAsia"/>
-          <w:sz w:val="28"/>
-          <w:szCs w:val="28"/>
-        </w:rPr>
         <w:t>。</w:t>
       </w:r>
     </w:p>
@@ -152,7 +144,23 @@
           <w:sz w:val="28"/>
           <w:szCs w:val="28"/>
         </w:rPr>
-        <w:t>经常会出现对煤堆等堆体的面积，体积，质量测量的需求，一般都是采用实际的测量仪器，例如激光雷达，测重地磅等来完成，这些仪器可以得到在一定范围内的真实测量值，但是还存在很多问题，例如成本过高，难以复用，每一个场景都需要重新一套设备，另外难以实现自动化的测量流程。因此本发明提出了一种基于计算机视觉的体积测量方法，可以通过摄像头采集煤堆的图像信息，在三维重建后结合本发明所提出的方法即可自动化的测量出待测物体的体积。</w:t>
+        <w:t>经常</w:t>
+      </w:r>
+      <w:r>
+        <w:rPr>
+          <w:rFonts w:ascii="宋体" w:hAnsi="宋体" w:hint="eastAsia"/>
+          <w:sz w:val="28"/>
+          <w:szCs w:val="28"/>
+        </w:rPr>
+        <w:t>会出现对煤堆等堆体的面积，体积，质量测量的需求，一般都是采用</w:t>
+      </w:r>
+      <w:r>
+        <w:rPr>
+          <w:rFonts w:ascii="宋体" w:hAnsi="宋体" w:hint="eastAsia"/>
+          <w:sz w:val="28"/>
+          <w:szCs w:val="28"/>
+        </w:rPr>
+        <w:t>测量仪器，例如激光雷达，测重地磅等来完成，这些仪器可以得到在一定范围内的真实测量值，但是还存在很多问题，例如成本过高，难以复用，每一个场景都需要重新一套设备，另外难以实现自动化的测量流程。因此本发明提出了一种基于计算机视觉的体积测量方法，可以通过摄像头采集煤堆的图像信息，在三维重建后结合本发明所提出的方法即可自动化的测量出待测物体的体积。</w:t>
       </w:r>
     </w:p>
     <w:p>
@@ -209,7 +217,15 @@
           <w:sz w:val="28"/>
           <w:szCs w:val="28"/>
         </w:rPr>
-        <w:t>的特技测量问题，本发明提出了一套结合计算机视觉和</w:t>
+        <w:t>的体积</w:t>
+      </w:r>
+      <w:r>
+        <w:rPr>
+          <w:rFonts w:ascii="宋体" w:hAnsi="宋体" w:hint="eastAsia"/>
+          <w:sz w:val="28"/>
+          <w:szCs w:val="28"/>
+        </w:rPr>
+        <w:t>测量问题，本发明提出了一套结合计算机视觉和</w:t>
       </w:r>
       <w:r>
         <w:rPr>
@@ -246,7 +262,7 @@
         <w:ind w:firstLineChars="200" w:firstLine="560"/>
         <w:jc w:val="left"/>
         <w:rPr>
-          <w:rFonts w:ascii="宋体" w:hAnsi="宋体" w:hint="eastAsia"/>
+          <w:rFonts w:ascii="宋体" w:hAnsi="宋体"/>
           <w:sz w:val="28"/>
           <w:szCs w:val="28"/>
         </w:rPr>
@@ -377,7 +393,23 @@
           <w:sz w:val="28"/>
           <w:szCs w:val="28"/>
         </w:rPr>
-        <w:t>，计算每个三角形对应的水平高度，得到三棱柱体积</w:t>
+        <w:t>，计算每个三角形</w:t>
+      </w:r>
+      <w:r>
+        <w:rPr>
+          <w:rFonts w:ascii="宋体" w:hAnsi="宋体" w:hint="eastAsia"/>
+          <w:sz w:val="28"/>
+          <w:szCs w:val="28"/>
+        </w:rPr>
+        <w:t>的面积和</w:t>
+      </w:r>
+      <w:r>
+        <w:rPr>
+          <w:rFonts w:ascii="宋体" w:hAnsi="宋体" w:hint="eastAsia"/>
+          <w:sz w:val="28"/>
+          <w:szCs w:val="28"/>
+        </w:rPr>
+        <w:t>对应的水平高度，得到三棱柱体积</w:t>
       </w:r>
     </w:p>
     <w:p>
@@ -456,7 +488,15 @@
           <w:sz w:val="28"/>
           <w:szCs w:val="28"/>
         </w:rPr>
-        <w:t>：二维码示意图。</w:t>
+        <w:t>：</w:t>
+      </w:r>
+      <w:r>
+        <w:rPr>
+          <w:rFonts w:ascii="宋体" w:hAnsi="宋体" w:hint="eastAsia"/>
+          <w:sz w:val="28"/>
+          <w:szCs w:val="28"/>
+        </w:rPr>
+        <w:t>三维重建点云结果示意图</w:t>
       </w:r>
     </w:p>
     <w:p>
@@ -484,15 +524,7 @@
           <w:sz w:val="28"/>
           <w:szCs w:val="28"/>
         </w:rPr>
-        <w:t>二维码检测示意图</w:t>
-      </w:r>
-      <w:r>
-        <w:rPr>
-          <w:rFonts w:ascii="宋体" w:hAnsi="宋体" w:hint="eastAsia"/>
-          <w:sz w:val="28"/>
-          <w:szCs w:val="28"/>
-        </w:rPr>
-        <w:t>。</w:t>
+        <w:t>三维重建感兴趣区域示意图</w:t>
       </w:r>
     </w:p>
     <w:p>
@@ -528,15 +560,66 @@
           <w:sz w:val="28"/>
           <w:szCs w:val="28"/>
         </w:rPr>
-        <w:t>三维重建输入视频序列图</w:t>
-      </w:r>
-      <w:r>
-        <w:rPr>
-          <w:rFonts w:ascii="宋体" w:hAnsi="宋体" w:hint="eastAsia"/>
-          <w:sz w:val="28"/>
-          <w:szCs w:val="28"/>
-        </w:rPr>
-        <w:t>。</w:t>
+        <w:t>对点云统计滤波后</w:t>
+      </w:r>
+      <w:r>
+        <w:rPr>
+          <w:rFonts w:ascii="宋体" w:hAnsi="宋体" w:hint="eastAsia"/>
+          <w:sz w:val="28"/>
+          <w:szCs w:val="28"/>
+        </w:rPr>
+        <w:t>示意图</w:t>
+      </w:r>
+    </w:p>
+    <w:p>
+      <w:pPr>
+        <w:spacing w:line="360" w:lineRule="auto"/>
+        <w:ind w:firstLineChars="200" w:firstLine="560"/>
+        <w:rPr>
+          <w:rFonts w:ascii="宋体" w:hAnsi="宋体" w:hint="eastAsia"/>
+          <w:sz w:val="28"/>
+          <w:szCs w:val="28"/>
+        </w:rPr>
+      </w:pPr>
+      <w:r>
+        <w:rPr>
+          <w:rFonts w:ascii="宋体" w:hAnsi="宋体" w:hint="eastAsia"/>
+          <w:sz w:val="28"/>
+          <w:szCs w:val="28"/>
+        </w:rPr>
+        <w:t>图</w:t>
+      </w:r>
+      <w:r>
+        <w:rPr>
+          <w:rFonts w:ascii="宋体" w:hAnsi="宋体"/>
+          <w:sz w:val="28"/>
+          <w:szCs w:val="28"/>
+        </w:rPr>
+        <w:t>4</w:t>
+      </w:r>
+      <w:r>
+        <w:rPr>
+          <w:rFonts w:ascii="宋体" w:hAnsi="宋体" w:hint="eastAsia"/>
+          <w:sz w:val="28"/>
+          <w:szCs w:val="28"/>
+        </w:rPr>
+        <w:t>：</w:t>
+      </w:r>
+      <w:r>
+        <w:rPr>
+          <w:rFonts w:ascii="宋体" w:hAnsi="宋体" w:hint="eastAsia"/>
+          <w:sz w:val="28"/>
+          <w:szCs w:val="28"/>
+        </w:rPr>
+        <w:t>Delaunay</w:t>
+      </w:r>
+      <w:r>
+        <w:rPr>
+          <w:rFonts w:ascii="宋体" w:hAnsi="宋体" w:hint="eastAsia"/>
+          <w:sz w:val="28"/>
+          <w:szCs w:val="28"/>
+        </w:rPr>
+        <w:t>三角网示意图</w:t>
       </w:r>
     </w:p>
     <w:p>
@@ -564,7 +647,7 @@
           <w:sz w:val="28"/>
           <w:szCs w:val="28"/>
         </w:rPr>
-        <w:t>4</w:t>
+        <w:t>5</w:t>
       </w:r>
       <w:r>
         <w:rPr>
@@ -580,15 +663,7 @@
           <w:sz w:val="28"/>
           <w:szCs w:val="28"/>
         </w:rPr>
-        <w:t>三维重建点云结果示意图</w:t>
-      </w:r>
-      <w:r>
-        <w:rPr>
-          <w:rFonts w:ascii="宋体" w:hAnsi="宋体" w:hint="eastAsia"/>
-          <w:sz w:val="28"/>
-          <w:szCs w:val="28"/>
-        </w:rPr>
-        <w:t>。</w:t>
+        <w:t>箱形图示意图</w:t>
       </w:r>
     </w:p>
     <w:p>
@@ -616,7 +691,7 @@
           <w:sz w:val="28"/>
           <w:szCs w:val="28"/>
         </w:rPr>
-        <w:t>5</w:t>
+        <w:t>6</w:t>
       </w:r>
       <w:r>
         <w:rPr>
@@ -632,42 +707,44 @@
           <w:sz w:val="28"/>
           <w:szCs w:val="28"/>
         </w:rPr>
-        <w:t>补充水平面后的三维重建点云结果示意图</w:t>
+        <w:t>确定水平</w:t>
+      </w:r>
+      <w:r>
+        <w:rPr>
+          <w:rFonts w:ascii="宋体" w:hAnsi="宋体" w:hint="eastAsia"/>
+          <w:sz w:val="28"/>
+          <w:szCs w:val="28"/>
+        </w:rPr>
+        <w:t>面</w:t>
+      </w:r>
+      <w:r>
+        <w:rPr>
+          <w:rFonts w:ascii="宋体" w:hAnsi="宋体" w:hint="eastAsia"/>
+          <w:sz w:val="28"/>
+          <w:szCs w:val="28"/>
+        </w:rPr>
+        <w:t>方程流程图</w:t>
       </w:r>
     </w:p>
     <w:p>
       <w:pPr>
         <w:spacing w:line="360" w:lineRule="auto"/>
-        <w:ind w:firstLineChars="200" w:firstLine="560"/>
-        <w:rPr>
-          <w:rFonts w:ascii="宋体" w:hAnsi="宋体"/>
-          <w:sz w:val="28"/>
-          <w:szCs w:val="28"/>
-        </w:rPr>
-      </w:pPr>
-      <w:r>
-        <w:rPr>
-          <w:rFonts w:ascii="宋体" w:hAnsi="宋体" w:hint="eastAsia"/>
-          <w:sz w:val="28"/>
-          <w:szCs w:val="28"/>
-        </w:rPr>
-        <w:t>表1：2D坐标和3D</w:t>
-      </w:r>
-      <w:r>
-        <w:rPr>
-          <w:rFonts w:ascii="宋体" w:hAnsi="宋体" w:hint="eastAsia"/>
-          <w:sz w:val="28"/>
-          <w:szCs w:val="28"/>
-        </w:rPr>
-        <w:t>坐标关系对应表</w:t>
-      </w:r>
-      <w:r>
-        <w:rPr>
-          <w:rFonts w:ascii="宋体" w:hAnsi="宋体" w:hint="eastAsia"/>
-          <w:sz w:val="28"/>
-          <w:szCs w:val="28"/>
-        </w:rPr>
-        <w:t>。</w:t>
+        <w:jc w:val="left"/>
+        <w:rPr>
+          <w:rFonts w:ascii="宋体" w:hAnsi="宋体"/>
+          <w:b/>
+          <w:sz w:val="28"/>
+          <w:szCs w:val="28"/>
+        </w:rPr>
+      </w:pPr>
+      <w:r>
+        <w:rPr>
+          <w:rFonts w:ascii="宋体" w:hAnsi="宋体" w:hint="eastAsia"/>
+          <w:b/>
+          <w:sz w:val="28"/>
+          <w:szCs w:val="28"/>
+        </w:rPr>
+        <w:t xml:space="preserve">具体实施方式 </w:t>
       </w:r>
     </w:p>
     <w:p>
@@ -687,91 +764,6 @@
           <w:sz w:val="28"/>
           <w:szCs w:val="28"/>
         </w:rPr>
-        <w:t>图</w:t>
-      </w:r>
-      <w:r>
-        <w:rPr>
-          <w:rFonts w:ascii="宋体" w:hAnsi="宋体"/>
-          <w:sz w:val="28"/>
-          <w:szCs w:val="28"/>
-        </w:rPr>
-        <w:t>6</w:t>
-      </w:r>
-      <w:r>
-        <w:rPr>
-          <w:rFonts w:ascii="宋体" w:hAnsi="宋体" w:hint="eastAsia"/>
-          <w:sz w:val="28"/>
-          <w:szCs w:val="28"/>
-        </w:rPr>
-        <w:t>：确定水平</w:t>
-      </w:r>
-      <w:r>
-        <w:rPr>
-          <w:rFonts w:ascii="宋体" w:hAnsi="宋体" w:hint="eastAsia"/>
-          <w:sz w:val="28"/>
-          <w:szCs w:val="28"/>
-        </w:rPr>
-        <w:t>面</w:t>
-      </w:r>
-      <w:r>
-        <w:rPr>
-          <w:rFonts w:ascii="宋体" w:hAnsi="宋体" w:hint="eastAsia"/>
-          <w:sz w:val="28"/>
-          <w:szCs w:val="28"/>
-        </w:rPr>
-        <w:t>方程流程图</w:t>
-      </w:r>
-    </w:p>
-    <w:p>
-      <w:pPr>
-        <w:spacing w:line="360" w:lineRule="auto"/>
-        <w:ind w:firstLineChars="200" w:firstLine="560"/>
-        <w:jc w:val="left"/>
-        <w:rPr>
-          <w:rFonts w:ascii="宋体" w:hAnsi="宋体"/>
-          <w:sz w:val="28"/>
-          <w:szCs w:val="28"/>
-        </w:rPr>
-      </w:pPr>
-    </w:p>
-    <w:p>
-      <w:pPr>
-        <w:spacing w:line="360" w:lineRule="auto"/>
-        <w:jc w:val="left"/>
-        <w:rPr>
-          <w:rFonts w:ascii="宋体" w:hAnsi="宋体"/>
-          <w:b/>
-          <w:sz w:val="28"/>
-          <w:szCs w:val="28"/>
-        </w:rPr>
-      </w:pPr>
-      <w:r>
-        <w:rPr>
-          <w:rFonts w:ascii="宋体" w:hAnsi="宋体" w:hint="eastAsia"/>
-          <w:b/>
-          <w:sz w:val="28"/>
-          <w:szCs w:val="28"/>
-        </w:rPr>
-        <w:t xml:space="preserve">具体实施方式 </w:t>
-      </w:r>
-    </w:p>
-    <w:p>
-      <w:pPr>
-        <w:spacing w:line="360" w:lineRule="auto"/>
-        <w:ind w:firstLineChars="200" w:firstLine="560"/>
-        <w:jc w:val="left"/>
-        <w:rPr>
-          <w:rFonts w:ascii="宋体" w:hAnsi="宋体"/>
-          <w:sz w:val="28"/>
-          <w:szCs w:val="28"/>
-        </w:rPr>
-      </w:pPr>
-      <w:r>
-        <w:rPr>
-          <w:rFonts w:ascii="宋体" w:hAnsi="宋体" w:hint="eastAsia"/>
-          <w:sz w:val="28"/>
-          <w:szCs w:val="28"/>
-        </w:rPr>
         <w:t>为了解决</w:t>
       </w:r>
       <w:r>
@@ -812,39 +804,15 @@
           <w:sz w:val="28"/>
           <w:szCs w:val="28"/>
         </w:rPr>
-        <w:t>结合计算机视觉和几何计算的方法来自动求解。</w:t>
-      </w:r>
-      <w:r>
-        <w:rPr>
-          <w:rFonts w:ascii="宋体" w:hAnsi="宋体" w:hint="eastAsia"/>
-          <w:sz w:val="28"/>
-          <w:szCs w:val="28"/>
-        </w:rPr>
-        <w:t>通过在</w:t>
-      </w:r>
-      <w:r>
-        <w:rPr>
-          <w:rFonts w:ascii="宋体" w:hAnsi="宋体" w:hint="eastAsia"/>
-          <w:sz w:val="28"/>
-          <w:szCs w:val="28"/>
-        </w:rPr>
-        <w:t>煤堆</w:t>
-      </w:r>
-      <w:r>
-        <w:rPr>
-          <w:rFonts w:ascii="宋体" w:hAnsi="宋体" w:hint="eastAsia"/>
-          <w:sz w:val="28"/>
-          <w:szCs w:val="28"/>
-        </w:rPr>
-        <w:t>场景中添加二维码的方式来自动生成水平面的方法</w:t>
-      </w:r>
-      <w:r>
-        <w:rPr>
-          <w:rFonts w:ascii="宋体" w:hAnsi="宋体" w:hint="eastAsia"/>
-          <w:sz w:val="28"/>
-          <w:szCs w:val="28"/>
-        </w:rPr>
-        <w:t>。</w:t>
+        <w:t>结合计算机视觉和几何计算的</w:t>
+      </w:r>
+      <w:r>
+        <w:rPr>
+          <w:rFonts w:ascii="宋体" w:hAnsi="宋体" w:hint="eastAsia"/>
+          <w:sz w:val="28"/>
+          <w:szCs w:val="28"/>
+        </w:rPr>
+        <w:t>方法来自动求解。</w:t>
       </w:r>
     </w:p>
     <w:p>
@@ -1017,7 +985,7 @@
         <w:ind w:rightChars="100" w:right="210" w:firstLineChars="0"/>
         <w:jc w:val="left"/>
         <w:rPr>
-          <w:rFonts w:ascii="宋体" w:hAnsi="宋体" w:hint="eastAsia"/>
+          <w:rFonts w:ascii="宋体" w:hAnsi="宋体"/>
           <w:sz w:val="28"/>
           <w:szCs w:val="28"/>
         </w:rPr>
@@ -1096,16 +1064,7 @@
           <w:sz w:val="28"/>
           <w:szCs w:val="28"/>
         </w:rPr>
-        <w:t>所示，只有红色框图内区域是感兴趣区域，可以通过求出的</w:t>
-      </w:r>
-      <w:r>
-        <w:rPr>
-          <w:rFonts w:ascii="宋体" w:hAnsi="宋体" w:hint="eastAsia"/>
-          <w:sz w:val="28"/>
-          <w:szCs w:val="28"/>
-        </w:rPr>
-        <w:lastRenderedPageBreak/>
-        <w:t>水平面方程和</w:t>
+        <w:t>所示，只有红色框图内区域是感兴趣区域，可以通过求出的水平面方程和</w:t>
       </w:r>
       <w:r>
         <w:rPr>
@@ -1149,7 +1108,24 @@
           <w:sz w:val="28"/>
           <w:szCs w:val="28"/>
         </w:rPr>
-        <w:t>，本文采用统计滤波器即为对每个点的邻域进行一个统计分析，并修剪掉一些不符合标准的点，具体方法为在输入数据中对点到临近点的距离分布的计算，对每一个点，计算它到所有临近点的平均距离（假设得到的结果是一个高斯分布，其形状是由均值和标准差决定），那么平均距离在标准范围之外的点，可以被定义为离群点并从数据中去除。采用统计滤波对点云中的离散点进行滤波</w:t>
+        <w:t>，本发明</w:t>
+      </w:r>
+      <w:r>
+        <w:rPr>
+          <w:rFonts w:ascii="宋体" w:hAnsi="宋体" w:hint="eastAsia"/>
+          <w:sz w:val="28"/>
+          <w:szCs w:val="28"/>
+        </w:rPr>
+        <w:t>采用统计滤波器即为对每个点的邻域进行一个统计</w:t>
+      </w:r>
+      <w:r>
+        <w:rPr>
+          <w:rFonts w:ascii="宋体" w:hAnsi="宋体" w:hint="eastAsia"/>
+          <w:sz w:val="28"/>
+          <w:szCs w:val="28"/>
+        </w:rPr>
+        <w:lastRenderedPageBreak/>
+        <w:t>分析，并修剪掉一些不符合标准的点，具体方法为在输入数据中对点到临近点的距离分布的计算，对每一个点，计算它到所有临近点的平均距离（假设得到的结果是一个高斯分布，其形状是由均值和标准差决定），那么平均距离在标准范围之外的点，可以被定义为离群点并从数据中去除。采用统计滤波对点云中的离散点进行滤波</w:t>
       </w:r>
       <w:r>
         <w:rPr>
@@ -2866,7 +2842,7 @@
         <w:ind w:left="1260" w:rightChars="100" w:right="210" w:firstLineChars="0" w:firstLine="0"/>
         <w:jc w:val="center"/>
         <w:rPr>
-          <w:rFonts w:ascii="宋体" w:hAnsi="宋体" w:hint="eastAsia"/>
+          <w:rFonts w:ascii="宋体" w:hAnsi="宋体"/>
           <w:sz w:val="28"/>
           <w:szCs w:val="28"/>
         </w:rPr>
@@ -3272,7 +3248,6 @@
               <w:sz w:val="28"/>
               <w:szCs w:val="28"/>
             </w:rPr>
-            <w:lastRenderedPageBreak/>
             <m:t>θ</m:t>
           </m:r>
           <m:r>
@@ -3406,6 +3381,7 @@
             <w:sz w:val="28"/>
             <w:szCs w:val="28"/>
           </w:rPr>
+          <w:lastRenderedPageBreak/>
           <m:t>a</m:t>
         </m:r>
         <m:r>
@@ -3681,7 +3657,23 @@
           <w:sz w:val="28"/>
           <w:szCs w:val="28"/>
         </w:rPr>
-        <w:t>）由叉乘定义得旋转轴</w:t>
+        <w:t>）</w:t>
+      </w:r>
+      <w:r>
+        <w:rPr>
+          <w:rFonts w:ascii="宋体" w:hAnsi="宋体" w:hint="eastAsia"/>
+          <w:sz w:val="28"/>
+          <w:szCs w:val="28"/>
+        </w:rPr>
+        <w:t>，</w:t>
+      </w:r>
+      <w:r>
+        <w:rPr>
+          <w:rFonts w:ascii="宋体" w:hAnsi="宋体" w:hint="eastAsia"/>
+          <w:sz w:val="28"/>
+          <w:szCs w:val="28"/>
+        </w:rPr>
+        <w:t>由叉乘定义得旋转轴</w:t>
       </w:r>
       <w:r>
         <w:rPr>
@@ -4476,7 +4468,7 @@
         <w:ind w:rightChars="100" w:right="210" w:firstLineChars="0"/>
         <w:jc w:val="left"/>
         <w:rPr>
-          <w:rFonts w:ascii="宋体" w:hAnsi="宋体" w:hint="eastAsia"/>
+          <w:rFonts w:ascii="宋体" w:hAnsi="宋体"/>
           <w:sz w:val="28"/>
           <w:szCs w:val="28"/>
         </w:rPr>
@@ -4646,15 +4638,47 @@
           <w:sz w:val="28"/>
           <w:szCs w:val="28"/>
         </w:rPr>
-        <w:t>右乘上述旋转矩阵杒可以得到一系列在同一平面上（所有</w:t>
-      </w:r>
-      <w:r>
-        <w:rPr>
-          <w:rFonts w:ascii="宋体" w:hAnsi="宋体" w:hint="eastAsia"/>
-          <w:sz w:val="28"/>
-          <w:szCs w:val="28"/>
-        </w:rPr>
-        <w:t>转变后的点杺值都相同）的</w:t>
+        <w:t>右乘上述旋转矩阵</w:t>
+      </w:r>
+      <w:r>
+        <w:rPr>
+          <w:rFonts w:ascii="宋体" w:hAnsi="宋体" w:hint="eastAsia"/>
+          <w:sz w:val="28"/>
+          <w:szCs w:val="28"/>
+        </w:rPr>
+        <w:t>R</w:t>
+      </w:r>
+      <w:r>
+        <w:rPr>
+          <w:rFonts w:ascii="宋体" w:hAnsi="宋体" w:hint="eastAsia"/>
+          <w:sz w:val="28"/>
+          <w:szCs w:val="28"/>
+        </w:rPr>
+        <w:t>可以得到一系列在同一平面上（所有</w:t>
+      </w:r>
+      <w:r>
+        <w:rPr>
+          <w:rFonts w:ascii="宋体" w:hAnsi="宋体" w:hint="eastAsia"/>
+          <w:sz w:val="28"/>
+          <w:szCs w:val="28"/>
+        </w:rPr>
+        <w:t>转变后的点</w:t>
+      </w:r>
+      <w:r>
+        <w:rPr>
+          <w:rFonts w:ascii="宋体" w:hAnsi="宋体" w:hint="eastAsia"/>
+          <w:sz w:val="28"/>
+          <w:szCs w:val="28"/>
+        </w:rPr>
+        <w:t>z</w:t>
+      </w:r>
+      <w:r>
+        <w:rPr>
+          <w:rFonts w:ascii="宋体" w:hAnsi="宋体" w:hint="eastAsia"/>
+          <w:sz w:val="28"/>
+          <w:szCs w:val="28"/>
+        </w:rPr>
+        <w:t>值都相同）的</w:t>
       </w:r>
       <w:r>
         <w:rPr>
@@ -4817,7 +4841,7 @@
     <w:p>
       <w:pPr>
         <w:spacing w:line="360" w:lineRule="auto"/>
-        <w:ind w:left="425"/>
+        <w:ind w:left="425" w:firstLine="415"/>
         <w:jc w:val="left"/>
         <w:rPr>
           <w:rFonts w:ascii="宋体" w:hAnsi="宋体"/>
@@ -4847,7 +4871,15 @@
           <w:sz w:val="28"/>
           <w:szCs w:val="28"/>
         </w:rPr>
-        <w:t>可以得到在由在同一平面上的</w:t>
+        <w:t>可以得到</w:t>
+      </w:r>
+      <w:r>
+        <w:rPr>
+          <w:rFonts w:ascii="宋体" w:hAnsi="宋体" w:hint="eastAsia"/>
+          <w:sz w:val="28"/>
+          <w:szCs w:val="28"/>
+        </w:rPr>
+        <w:t>由在同一平面上的</w:t>
       </w:r>
       <w:r>
         <w:rPr>
@@ -5014,17 +5046,7 @@
           <w:sz w:val="28"/>
           <w:szCs w:val="28"/>
         </w:rPr>
-        <w:t>三</w:t>
-      </w:r>
-      <w:bookmarkStart w:id="0" w:name="_GoBack"/>
-      <w:bookmarkEnd w:id="0"/>
-      <w:r>
-        <w:rPr>
-          <w:rFonts w:ascii="宋体" w:hAnsi="宋体" w:hint="eastAsia"/>
-          <w:sz w:val="28"/>
-          <w:szCs w:val="28"/>
-        </w:rPr>
-        <w:t>角网格的一般步骤为：</w:t>
+        <w:t>三角网格的一般步骤为：</w:t>
       </w:r>
     </w:p>
     <w:p>
@@ -5127,16 +5149,7 @@
           <w:sz w:val="28"/>
           <w:szCs w:val="28"/>
         </w:rPr>
-        <w:t>将形成的三角形</w:t>
-      </w:r>
-      <w:r>
-        <w:rPr>
-          <w:rFonts w:ascii="宋体" w:hAnsi="宋体" w:hint="eastAsia"/>
-          <w:sz w:val="28"/>
-          <w:szCs w:val="28"/>
-        </w:rPr>
-        <w:lastRenderedPageBreak/>
-        <w:t>放入</w:t>
+        <w:t>将形成的三角形放入</w:t>
       </w:r>
       <w:r>
         <w:rPr>
@@ -5156,27 +5169,35 @@
         <w:spacing w:line="360" w:lineRule="auto"/>
         <w:jc w:val="left"/>
         <w:rPr>
-          <w:rFonts w:ascii="宋体" w:hAnsi="宋体" w:hint="eastAsia"/>
-          <w:sz w:val="28"/>
-          <w:szCs w:val="28"/>
-        </w:rPr>
-      </w:pPr>
-      <w:r>
-        <w:rPr>
-          <w:rFonts w:ascii="宋体" w:hAnsi="宋体" w:hint="eastAsia"/>
-          <w:sz w:val="28"/>
-          <w:szCs w:val="28"/>
-        </w:rPr>
-        <w:t>循环执行上述第朲步，直到所有散点插入完毕。</w:t>
+          <w:rFonts w:ascii="宋体" w:hAnsi="宋体"/>
+          <w:sz w:val="28"/>
+          <w:szCs w:val="28"/>
+        </w:rPr>
+      </w:pPr>
+      <w:r>
+        <w:rPr>
+          <w:rFonts w:ascii="宋体" w:hAnsi="宋体" w:hint="eastAsia"/>
+          <w:sz w:val="28"/>
+          <w:szCs w:val="28"/>
+        </w:rPr>
+        <w:t>循环执行上述第2</w:t>
+      </w:r>
+      <w:r>
+        <w:rPr>
+          <w:rFonts w:ascii="宋体" w:hAnsi="宋体" w:hint="eastAsia"/>
+          <w:sz w:val="28"/>
+          <w:szCs w:val="28"/>
+        </w:rPr>
+        <w:t>步，直到所有散点插入完毕。</w:t>
       </w:r>
     </w:p>
     <w:p>
       <w:pPr>
         <w:spacing w:line="360" w:lineRule="auto"/>
-        <w:ind w:left="425"/>
+        <w:ind w:left="425" w:firstLine="415"/>
         <w:jc w:val="left"/>
         <w:rPr>
-          <w:rFonts w:ascii="宋体" w:hAnsi="宋体" w:hint="eastAsia"/>
+          <w:rFonts w:ascii="宋体" w:hAnsi="宋体"/>
           <w:sz w:val="28"/>
           <w:szCs w:val="28"/>
         </w:rPr>
@@ -5195,15 +5216,56 @@
           <w:sz w:val="28"/>
           <w:szCs w:val="28"/>
         </w:rPr>
-        <w:t>Delaunay剖分具备具备最接近（以最近的三点形成三角形，且各线段都</w:t>
-      </w:r>
-      <w:r>
-        <w:rPr>
-          <w:rFonts w:ascii="宋体" w:hAnsi="宋体" w:hint="eastAsia"/>
-          <w:sz w:val="28"/>
-          <w:szCs w:val="28"/>
-        </w:rPr>
-        <w:t>不相交）和区域性（新增、删除、移动某一个顶点时只会影响临近的三角形）的特性本可以对点集所构成的平面进行拟合。通过以上流程可以获得三角形的集合以及三角形中每个顶点对应的距离，取三个顶点距离的平均值作为三棱柱的高，每个三角形的面积按照</w:t>
+        <w:t>Delaunay</w:t>
+      </w:r>
+      <w:r>
+        <w:rPr>
+          <w:rFonts w:ascii="宋体" w:hAnsi="宋体" w:hint="eastAsia"/>
+          <w:sz w:val="28"/>
+          <w:szCs w:val="28"/>
+        </w:rPr>
+        <w:t>剖分</w:t>
+      </w:r>
+      <w:r>
+        <w:rPr>
+          <w:rFonts w:ascii="宋体" w:hAnsi="宋体" w:hint="eastAsia"/>
+          <w:sz w:val="28"/>
+          <w:szCs w:val="28"/>
+        </w:rPr>
+        <w:t>具备最接近（以最近的三点形成三角形，且各线段</w:t>
+      </w:r>
+      <w:r>
+        <w:rPr>
+          <w:rFonts w:ascii="宋体" w:hAnsi="宋体" w:hint="eastAsia"/>
+          <w:sz w:val="28"/>
+          <w:szCs w:val="28"/>
+        </w:rPr>
+        <w:lastRenderedPageBreak/>
+        <w:t>都</w:t>
+      </w:r>
+      <w:r>
+        <w:rPr>
+          <w:rFonts w:ascii="宋体" w:hAnsi="宋体" w:hint="eastAsia"/>
+          <w:sz w:val="28"/>
+          <w:szCs w:val="28"/>
+        </w:rPr>
+        <w:t>不相交）和区</w:t>
+      </w:r>
+      <w:r>
+        <w:rPr>
+          <w:rFonts w:ascii="宋体" w:hAnsi="宋体" w:hint="eastAsia"/>
+          <w:sz w:val="28"/>
+          <w:szCs w:val="28"/>
+        </w:rPr>
+        <w:t>域性（新增、删除、移动某一个顶点时只会影响临近的三角形）的特性，本发明采用该方法</w:t>
+      </w:r>
+      <w:r>
+        <w:rPr>
+          <w:rFonts w:ascii="宋体" w:hAnsi="宋体" w:hint="eastAsia"/>
+          <w:sz w:val="28"/>
+          <w:szCs w:val="28"/>
+        </w:rPr>
+        <w:t>对点集所构成的平面进行拟合。通过以上流程可以获得三角形的集合以及三角形中每个顶点对应的距离，取三个顶点距离的平均值作为三棱柱的高，每个三角形的面积按照</w:t>
       </w:r>
       <w:r>
         <w:rPr>
@@ -5776,15 +5838,23 @@
           <w:sz w:val="28"/>
           <w:szCs w:val="28"/>
         </w:rPr>
-        <w:t>、</w:t>
-      </w:r>
-      <w:r>
-        <w:rPr>
-          <w:rFonts w:ascii="宋体" w:hAnsi="宋体" w:hint="eastAsia"/>
-          <w:sz w:val="28"/>
-          <w:szCs w:val="28"/>
-        </w:rPr>
-        <w:t>通过以上步骤，可以将三维重建后点云体积的求解转化成对多个三棱柱积分的求解，因为所有三棱柱的体积值都分布在某一个区间内（并不完全服从正太分布），对于部分偏差较大的三棱柱体积值应该通过算法进行剔除。本文采用箱形图的方法来处理这一问题，箱形图不受异常值的影响，能够准确稳定地描绘出数据的离散分布情况，同时也利于数据的清洗。箱形图如图</w:t>
+        <w:t>通过以上步骤，可以将三维重建后点云体积的求解转化成对多个三棱柱积分的求解，因为所有三棱柱的体积值都分布在某一个区间内（并不完全服从正太</w:t>
+      </w:r>
+      <w:r>
+        <w:rPr>
+          <w:rFonts w:ascii="宋体" w:hAnsi="宋体" w:hint="eastAsia"/>
+          <w:sz w:val="28"/>
+          <w:szCs w:val="28"/>
+        </w:rPr>
+        <w:t>分布），对于部分偏差较大的三棱柱体积值应该通过算法进行剔除。本发明</w:t>
+      </w:r>
+      <w:r>
+        <w:rPr>
+          <w:rFonts w:ascii="宋体" w:hAnsi="宋体" w:hint="eastAsia"/>
+          <w:sz w:val="28"/>
+          <w:szCs w:val="28"/>
+        </w:rPr>
+        <w:t>采用箱形图的方法来处理这一问题，箱形图不受异常值的影响，能够准确稳定地描绘出数据的离散分布情况，同时也利于数据的清洗。箱形图如图</w:t>
       </w:r>
       <w:r>
         <w:rPr>
@@ -5800,7 +5870,15 @@
           <w:sz w:val="28"/>
           <w:szCs w:val="28"/>
         </w:rPr>
-        <w:t>所示，主要需要求解出数据中的朵个特征数据值，包括下</w:t>
+        <w:t>所示，主要需要求解出数据中的5</w:t>
+      </w:r>
+      <w:r>
+        <w:rPr>
+          <w:rFonts w:ascii="宋体" w:hAnsi="宋体" w:hint="eastAsia"/>
+          <w:sz w:val="28"/>
+          <w:szCs w:val="28"/>
+        </w:rPr>
+        <w:t>个特征数据值，包括下</w:t>
       </w:r>
       <w:r>
         <w:rPr>
@@ -6358,7 +6436,7 @@
         <w:spacing w:line="360" w:lineRule="auto"/>
         <w:jc w:val="left"/>
         <w:rPr>
-          <w:rFonts w:ascii="宋体" w:hAnsi="宋体" w:hint="eastAsia"/>
+          <w:rFonts w:ascii="宋体" w:hAnsi="宋体"/>
           <w:sz w:val="28"/>
           <w:szCs w:val="28"/>
         </w:rPr>
@@ -6369,7 +6447,7 @@
         <w:spacing w:line="360" w:lineRule="auto"/>
         <w:ind w:left="425"/>
         <w:rPr>
-          <w:rFonts w:ascii="宋体" w:hAnsi="宋体" w:hint="eastAsia"/>
+          <w:rFonts w:ascii="宋体" w:hAnsi="宋体"/>
           <w:sz w:val="28"/>
           <w:szCs w:val="28"/>
         </w:rPr>
@@ -6393,7 +6471,6 @@
           <w:sz w:val="28"/>
           <w:szCs w:val="28"/>
         </w:rPr>
-        <w:lastRenderedPageBreak/>
         <w:t>专利点</w:t>
       </w:r>
     </w:p>
@@ -6429,7 +6506,7 @@
         <w:spacing w:line="360" w:lineRule="auto"/>
         <w:jc w:val="left"/>
         <w:rPr>
-          <w:rFonts w:ascii="宋体" w:hAnsi="宋体"/>
+          <w:rFonts w:ascii="宋体" w:hAnsi="宋体" w:hint="eastAsia"/>
           <w:sz w:val="28"/>
           <w:szCs w:val="28"/>
         </w:rPr>
@@ -6448,63 +6525,12 @@
           <w:sz w:val="28"/>
           <w:szCs w:val="28"/>
         </w:rPr>
-        <w:t>在计算煤堆体积时</w:t>
-      </w:r>
-      <w:r>
-        <w:rPr>
-          <w:rFonts w:ascii="宋体" w:hAnsi="宋体" w:hint="eastAsia"/>
-          <w:sz w:val="28"/>
-          <w:szCs w:val="28"/>
-        </w:rPr>
-        <w:t>，通过线形图提出异常值。</w:t>
+        <w:t>在计算煤堆体积时，通过线形图提出异常值。</w:t>
       </w:r>
     </w:p>
     <w:p>
       <w:pPr>
         <w:spacing w:line="360" w:lineRule="auto"/>
-        <w:jc w:val="left"/>
-        <w:rPr>
-          <w:rFonts w:ascii="宋体" w:hAnsi="宋体"/>
-          <w:sz w:val="28"/>
-          <w:szCs w:val="28"/>
-        </w:rPr>
-      </w:pPr>
-    </w:p>
-    <w:p>
-      <w:pPr>
-        <w:spacing w:line="360" w:lineRule="auto"/>
-        <w:jc w:val="left"/>
-        <w:rPr>
-          <w:rFonts w:ascii="宋体" w:hAnsi="宋体"/>
-          <w:sz w:val="28"/>
-          <w:szCs w:val="28"/>
-        </w:rPr>
-      </w:pPr>
-    </w:p>
-    <w:p>
-      <w:pPr>
-        <w:widowControl/>
-        <w:jc w:val="left"/>
-        <w:rPr>
-          <w:rFonts w:ascii="宋体" w:hAnsi="宋体"/>
-          <w:noProof/>
-          <w:sz w:val="28"/>
-          <w:szCs w:val="28"/>
-        </w:rPr>
-      </w:pPr>
-      <w:r>
-        <w:rPr>
-          <w:rFonts w:ascii="宋体" w:hAnsi="宋体"/>
-          <w:noProof/>
-          <w:sz w:val="28"/>
-          <w:szCs w:val="28"/>
-        </w:rPr>
-        <w:br w:type="page"/>
-      </w:r>
-    </w:p>
-    <w:p>
-      <w:pPr>
-        <w:spacing w:line="360" w:lineRule="auto"/>
         <w:jc w:val="center"/>
         <w:rPr>
           <w:rFonts w:ascii="宋体" w:hAnsi="宋体"/>
@@ -6512,6 +6538,8 @@
           <w:szCs w:val="28"/>
         </w:rPr>
       </w:pPr>
+      <w:bookmarkStart w:id="0" w:name="_GoBack"/>
+      <w:bookmarkEnd w:id="0"/>
       <w:r>
         <w:rPr>
           <w:rFonts w:ascii="宋体" w:hAnsi="宋体"/>
@@ -6576,7 +6604,7 @@
         <w:ind w:firstLineChars="200" w:firstLine="560"/>
         <w:jc w:val="center"/>
         <w:rPr>
-          <w:rFonts w:ascii="宋体" w:hAnsi="宋体" w:hint="eastAsia"/>
+          <w:rFonts w:ascii="宋体" w:hAnsi="宋体"/>
           <w:sz w:val="28"/>
           <w:szCs w:val="28"/>
         </w:rPr>
@@ -6732,7 +6760,7 @@
         <w:ind w:firstLineChars="200" w:firstLine="560"/>
         <w:jc w:val="left"/>
         <w:rPr>
-          <w:rFonts w:ascii="宋体" w:hAnsi="宋体" w:hint="eastAsia"/>
+          <w:rFonts w:ascii="宋体" w:hAnsi="宋体"/>
           <w:sz w:val="28"/>
           <w:szCs w:val="28"/>
         </w:rPr>
@@ -6813,7 +6841,7 @@
         <w:ind w:firstLineChars="200" w:firstLine="560"/>
         <w:jc w:val="center"/>
         <w:rPr>
-          <w:rFonts w:ascii="宋体" w:hAnsi="宋体" w:hint="eastAsia"/>
+          <w:rFonts w:ascii="宋体" w:hAnsi="宋体"/>
           <w:sz w:val="28"/>
           <w:szCs w:val="28"/>
         </w:rPr>
@@ -6865,7 +6893,7 @@
         <w:ind w:firstLineChars="200" w:firstLine="560"/>
         <w:jc w:val="left"/>
         <w:rPr>
-          <w:rFonts w:ascii="宋体" w:hAnsi="宋体" w:hint="eastAsia"/>
+          <w:rFonts w:ascii="宋体" w:hAnsi="宋体"/>
           <w:sz w:val="28"/>
           <w:szCs w:val="28"/>
         </w:rPr>
@@ -6952,7 +6980,7 @@
           <w:sz w:val="28"/>
           <w:szCs w:val="28"/>
         </w:rPr>
-        <w:t>3</w:t>
+        <w:t>4</w:t>
       </w:r>
       <w:r>
         <w:rPr>
@@ -7012,9 +7040,9 @@
     <w:p>
       <w:pPr>
         <w:spacing w:line="360" w:lineRule="auto"/>
-        <w:jc w:val="left"/>
-        <w:rPr>
-          <w:rFonts w:ascii="宋体" w:hAnsi="宋体" w:hint="eastAsia"/>
+        <w:jc w:val="center"/>
+        <w:rPr>
+          <w:rFonts w:ascii="宋体" w:hAnsi="宋体"/>
           <w:sz w:val="28"/>
           <w:szCs w:val="28"/>
         </w:rPr>
@@ -7028,8 +7056,8 @@
         </w:rPr>
         <w:drawing>
           <wp:inline distT="0" distB="0" distL="0" distR="0" wp14:anchorId="6B914EBE" wp14:editId="4086BF7E">
-            <wp:extent cx="5718810" cy="3432810"/>
-            <wp:effectExtent l="0" t="0" r="0" b="0"/>
+            <wp:extent cx="4171562" cy="2504049"/>
+            <wp:effectExtent l="0" t="0" r="635" b="0"/>
             <wp:docPr id="16" name="图片 16" descr="C:\Users\Administrator\Desktop\Design\Thesis_HSB\figures\getVolume_boxplot.png"/>
             <wp:cNvGraphicFramePr>
               <a:graphicFrameLocks xmlns:a="http://schemas.openxmlformats.org/drawingml/2006/main" noChangeAspect="1"/>
@@ -7059,7 +7087,7 @@
                   <pic:spPr bwMode="auto">
                     <a:xfrm>
                       <a:off x="0" y="0"/>
-                      <a:ext cx="5718810" cy="3432810"/>
+                      <a:ext cx="4185101" cy="2512176"/>
                     </a:xfrm>
                     <a:prstGeom prst="rect">
                       <a:avLst/>
@@ -7082,7 +7110,7 @@
         <w:ind w:firstLineChars="200" w:firstLine="560"/>
         <w:jc w:val="center"/>
         <w:rPr>
-          <w:rFonts w:ascii="宋体" w:hAnsi="宋体" w:hint="eastAsia"/>
+          <w:rFonts w:ascii="宋体" w:hAnsi="宋体"/>
           <w:sz w:val="28"/>
           <w:szCs w:val="28"/>
         </w:rPr>
@@ -7125,7 +7153,7 @@
         <w:spacing w:line="360" w:lineRule="auto"/>
         <w:jc w:val="left"/>
         <w:rPr>
-          <w:rFonts w:ascii="宋体" w:hAnsi="宋体" w:hint="eastAsia"/>
+          <w:rFonts w:ascii="宋体" w:hAnsi="宋体"/>
           <w:sz w:val="28"/>
           <w:szCs w:val="28"/>
         </w:rPr>
@@ -7151,8 +7179,8 @@
         </w:rPr>
         <w:drawing>
           <wp:inline distT="0" distB="0" distL="0" distR="0">
-            <wp:extent cx="3418205" cy="4283710"/>
-            <wp:effectExtent l="0" t="0" r="0" b="2540"/>
+            <wp:extent cx="3692769" cy="4627795"/>
+            <wp:effectExtent l="0" t="0" r="3175" b="1905"/>
             <wp:docPr id="17" name="图片 17" descr="C:\Users\Administrator\Desktop\Design\Thesis_HSB\figures\getVolume_pipeline.png"/>
             <wp:cNvGraphicFramePr>
               <a:graphicFrameLocks xmlns:a="http://schemas.openxmlformats.org/drawingml/2006/main" noChangeAspect="1"/>
@@ -7182,7 +7210,7 @@
                   <pic:spPr bwMode="auto">
                     <a:xfrm>
                       <a:off x="0" y="0"/>
-                      <a:ext cx="3418205" cy="4283710"/>
+                      <a:ext cx="3696814" cy="4632864"/>
                     </a:xfrm>
                     <a:prstGeom prst="rect">
                       <a:avLst/>
@@ -7216,7 +7244,6 @@
           <w:sz w:val="28"/>
           <w:szCs w:val="28"/>
         </w:rPr>
-        <w:lastRenderedPageBreak/>
         <w:t>图</w:t>
       </w:r>
       <w:r>
@@ -8550,7 +8577,7 @@
 </file>
 
 <file path=customXml/itemProps1.xml><?xml version="1.0" encoding="utf-8"?>
-<ds:datastoreItem xmlns:ds="http://schemas.openxmlformats.org/officeDocument/2006/customXml" ds:itemID="{DE313150-27D4-4653-9D1D-A27D7E981EEC}">
+<ds:datastoreItem xmlns:ds="http://schemas.openxmlformats.org/officeDocument/2006/customXml" ds:itemID="{FD512107-03D9-4CDF-9877-0A820BCCBAB2}">
   <ds:schemaRefs>
     <ds:schemaRef ds:uri="http://schemas.openxmlformats.org/officeDocument/2006/bibliography"/>
   </ds:schemaRefs>
